--- a/doc/회의록/2019.01.13.docx
+++ b/doc/회의록/2019.01.13.docx
@@ -17,6 +17,7 @@
           <w:szCs w:val="28"/>
         </w:rPr>
       </w:pPr>
+      <w:proofErr w:type="gramStart"/>
       <w:r>
         <w:rPr>
           <w:rFonts w:asciiTheme="minorEastAsia" w:hAnsiTheme="minorEastAsia" w:hint="eastAsia"/>
@@ -24,7 +25,17 @@
           <w:sz w:val="28"/>
           <w:szCs w:val="28"/>
         </w:rPr>
-        <w:t>회 의 록</w:t>
+        <w:t>회 의</w:t>
+      </w:r>
+      <w:proofErr w:type="gramEnd"/>
+      <w:r>
+        <w:rPr>
+          <w:rFonts w:asciiTheme="minorEastAsia" w:hAnsiTheme="minorEastAsia" w:hint="eastAsia"/>
+          <w:b/>
+          <w:sz w:val="28"/>
+          <w:szCs w:val="28"/>
+        </w:rPr>
+        <w:t xml:space="preserve"> 록</w:t>
       </w:r>
     </w:p>
     <w:p>
@@ -60,12 +71,14 @@
                 <w:rFonts w:asciiTheme="minorEastAsia" w:hAnsiTheme="minorEastAsia"/>
               </w:rPr>
             </w:pPr>
+            <w:proofErr w:type="spellStart"/>
             <w:r>
               <w:rPr>
                 <w:rFonts w:asciiTheme="minorEastAsia" w:hAnsiTheme="minorEastAsia" w:hint="eastAsia"/>
               </w:rPr>
               <w:t>팀명</w:t>
             </w:r>
+            <w:proofErr w:type="spellEnd"/>
           </w:p>
         </w:tc>
         <w:tc>
@@ -75,7 +88,7 @@
           <w:p>
             <w:pPr>
               <w:tabs>
-                <w:tab w:val="right" w:pos="3153"/>
+                <w:tab w:val="center" w:pos="1538"/>
               </w:tabs>
               <w:rPr>
                 <w:rFonts w:asciiTheme="minorEastAsia" w:hAnsiTheme="minorEastAsia"/>
@@ -85,7 +98,7 @@
               <w:rPr>
                 <w:rFonts w:asciiTheme="minorEastAsia" w:hAnsiTheme="minorEastAsia" w:hint="eastAsia"/>
               </w:rPr>
-              <w:t>천의 얼굴</w:t>
+              <w:t>얼굴 코디</w:t>
             </w:r>
           </w:p>
         </w:tc>
@@ -140,8 +153,10 @@
               <w:rPr>
                 <w:rFonts w:asciiTheme="minorEastAsia" w:hAnsiTheme="minorEastAsia"/>
               </w:rPr>
-              <w:t>2</w:t>
-            </w:r>
+              <w:t>3</w:t>
+            </w:r>
+            <w:bookmarkStart w:id="0" w:name="_GoBack"/>
+            <w:bookmarkEnd w:id="0"/>
             <w:r>
               <w:rPr>
                 <w:rFonts w:asciiTheme="minorEastAsia" w:hAnsiTheme="minorEastAsia" w:hint="eastAsia"/>
@@ -214,6 +229,7 @@
               </w:rPr>
               <w:t xml:space="preserve"> </w:t>
             </w:r>
+            <w:proofErr w:type="gramStart"/>
             <w:r>
               <w:rPr>
                 <w:rFonts w:asciiTheme="minorEastAsia" w:hAnsiTheme="minorEastAsia" w:hint="eastAsia"/>
@@ -232,6 +248,7 @@
               </w:rPr>
               <w:t>1</w:t>
             </w:r>
+            <w:proofErr w:type="gramEnd"/>
             <w:r>
               <w:rPr>
                 <w:rFonts w:asciiTheme="minorEastAsia" w:hAnsiTheme="minorEastAsia" w:hint="eastAsia"/>
@@ -702,8 +719,6 @@
                 <w:rFonts w:asciiTheme="minorEastAsia" w:hAnsiTheme="minorEastAsia"/>
               </w:rPr>
             </w:pPr>
-            <w:bookmarkStart w:id="0" w:name="_GoBack"/>
-            <w:bookmarkEnd w:id="0"/>
             <w:r>
               <w:rPr>
                 <w:rFonts w:asciiTheme="minorEastAsia" w:hAnsiTheme="minorEastAsia" w:hint="eastAsia"/>
@@ -876,7 +891,21 @@
               <w:rPr>
                 <w:rFonts w:asciiTheme="minorEastAsia" w:hAnsiTheme="minorEastAsia" w:hint="eastAsia"/>
               </w:rPr>
-              <w:t>각 사진별 합성 적합도 출력</w:t>
+              <w:t xml:space="preserve">각 </w:t>
+            </w:r>
+            <w:proofErr w:type="spellStart"/>
+            <w:r>
+              <w:rPr>
+                <w:rFonts w:asciiTheme="minorEastAsia" w:hAnsiTheme="minorEastAsia" w:hint="eastAsia"/>
+              </w:rPr>
+              <w:t>사진별</w:t>
+            </w:r>
+            <w:proofErr w:type="spellEnd"/>
+            <w:r>
+              <w:rPr>
+                <w:rFonts w:asciiTheme="minorEastAsia" w:hAnsiTheme="minorEastAsia" w:hint="eastAsia"/>
+              </w:rPr>
+              <w:t xml:space="preserve"> 합성 적합도 출력</w:t>
             </w:r>
           </w:p>
           <w:p>
@@ -1068,7 +1097,7 @@
         <w:noProof/>
       </w:rPr>
       <w:drawing>
-        <wp:anchor distT="0" distB="0" distL="114300" distR="114300" simplePos="0" relativeHeight="251666432" behindDoc="0" locked="0" layoutInCell="1" allowOverlap="1">
+        <wp:anchor distT="0" distB="0" distL="114300" distR="114300" simplePos="0" relativeHeight="251666432" behindDoc="0" locked="0" layoutInCell="1" allowOverlap="1" wp14:anchorId="3F1C5681" wp14:editId="3D2F649C">
           <wp:simplePos x="0" y="0"/>
           <wp:positionH relativeFrom="column">
             <wp:posOffset>4686300</wp:posOffset>
@@ -1134,7 +1163,7 @@
         <w:rFonts w:asciiTheme="minorEastAsia" w:hAnsiTheme="minorEastAsia"/>
         <w:noProof/>
       </w:rPr>
-      <w:pict>
+      <w:pict w14:anchorId="5E339507">
         <v:shapetype id="_x0000_t75" coordsize="21600,21600" o:spt="75" o:preferrelative="t" path="m@4@5l@4@11@9@11@9@5xe" filled="f" stroked="f">
           <v:stroke joinstyle="miter"/>
           <v:formulas>
@@ -1169,11 +1198,19 @@
         <w:rFonts w:asciiTheme="minorEastAsia" w:hAnsiTheme="minorEastAsia"/>
       </w:rPr>
     </w:pPr>
+    <w:proofErr w:type="spellStart"/>
     <w:r>
       <w:rPr>
         <w:rFonts w:asciiTheme="minorEastAsia" w:hAnsiTheme="minorEastAsia" w:hint="eastAsia"/>
       </w:rPr>
-      <w:t xml:space="preserve">캡스톤 디자인                     </w:t>
+      <w:t>캡스톤</w:t>
+    </w:r>
+    <w:proofErr w:type="spellEnd"/>
+    <w:r>
+      <w:rPr>
+        <w:rFonts w:asciiTheme="minorEastAsia" w:hAnsiTheme="minorEastAsia" w:hint="eastAsia"/>
+      </w:rPr>
+      <w:t xml:space="preserve"> 디자인                     </w:t>
     </w:r>
     <w:r>
       <w:rPr>
@@ -2745,7 +2782,7 @@
 </file>
 
 <file path=customXml/itemProps1.xml><?xml version="1.0" encoding="utf-8"?>
-<ds:datastoreItem xmlns:ds="http://schemas.openxmlformats.org/officeDocument/2006/customXml" ds:itemID="{E7E2DD25-3261-8E4F-92D7-D14B57E54130}">
+<ds:datastoreItem xmlns:ds="http://schemas.openxmlformats.org/officeDocument/2006/customXml" ds:itemID="{CADC1EB3-C56D-4CAA-A8B1-6D9C36A3F6F6}">
   <ds:schemaRefs>
     <ds:schemaRef ds:uri="http://schemas.openxmlformats.org/officeDocument/2006/bibliography"/>
   </ds:schemaRefs>

--- a/doc/회의록/2019.01.13.docx
+++ b/doc/회의록/2019.01.13.docx
@@ -17,7 +17,6 @@
           <w:szCs w:val="28"/>
         </w:rPr>
       </w:pPr>
-      <w:proofErr w:type="gramStart"/>
       <w:r>
         <w:rPr>
           <w:rFonts w:asciiTheme="minorEastAsia" w:hAnsiTheme="minorEastAsia" w:hint="eastAsia"/>
@@ -25,17 +24,7 @@
           <w:sz w:val="28"/>
           <w:szCs w:val="28"/>
         </w:rPr>
-        <w:t>회 의</w:t>
-      </w:r>
-      <w:proofErr w:type="gramEnd"/>
-      <w:r>
-        <w:rPr>
-          <w:rFonts w:asciiTheme="minorEastAsia" w:hAnsiTheme="minorEastAsia" w:hint="eastAsia"/>
-          <w:b/>
-          <w:sz w:val="28"/>
-          <w:szCs w:val="28"/>
-        </w:rPr>
-        <w:t xml:space="preserve"> 록</w:t>
+        <w:t>회 의 록</w:t>
       </w:r>
     </w:p>
     <w:p>
@@ -71,14 +60,12 @@
                 <w:rFonts w:asciiTheme="minorEastAsia" w:hAnsiTheme="minorEastAsia"/>
               </w:rPr>
             </w:pPr>
-            <w:proofErr w:type="spellStart"/>
             <w:r>
               <w:rPr>
                 <w:rFonts w:asciiTheme="minorEastAsia" w:hAnsiTheme="minorEastAsia" w:hint="eastAsia"/>
               </w:rPr>
               <w:t>팀명</w:t>
             </w:r>
-            <w:proofErr w:type="spellEnd"/>
           </w:p>
         </w:tc>
         <w:tc>
@@ -88,7 +75,7 @@
           <w:p>
             <w:pPr>
               <w:tabs>
-                <w:tab w:val="center" w:pos="1538"/>
+                <w:tab w:val="right" w:pos="3153"/>
               </w:tabs>
               <w:rPr>
                 <w:rFonts w:asciiTheme="minorEastAsia" w:hAnsiTheme="minorEastAsia"/>
@@ -98,7 +85,7 @@
               <w:rPr>
                 <w:rFonts w:asciiTheme="minorEastAsia" w:hAnsiTheme="minorEastAsia" w:hint="eastAsia"/>
               </w:rPr>
-              <w:t>얼굴 코디</w:t>
+              <w:t>천의 얼굴</w:t>
             </w:r>
           </w:p>
         </w:tc>
@@ -153,10 +140,8 @@
               <w:rPr>
                 <w:rFonts w:asciiTheme="minorEastAsia" w:hAnsiTheme="minorEastAsia"/>
               </w:rPr>
-              <w:t>3</w:t>
-            </w:r>
-            <w:bookmarkStart w:id="0" w:name="_GoBack"/>
-            <w:bookmarkEnd w:id="0"/>
+              <w:t>2</w:t>
+            </w:r>
             <w:r>
               <w:rPr>
                 <w:rFonts w:asciiTheme="minorEastAsia" w:hAnsiTheme="minorEastAsia" w:hint="eastAsia"/>
@@ -229,7 +214,6 @@
               </w:rPr>
               <w:t xml:space="preserve"> </w:t>
             </w:r>
-            <w:proofErr w:type="gramStart"/>
             <w:r>
               <w:rPr>
                 <w:rFonts w:asciiTheme="minorEastAsia" w:hAnsiTheme="minorEastAsia" w:hint="eastAsia"/>
@@ -248,7 +232,6 @@
               </w:rPr>
               <w:t>1</w:t>
             </w:r>
-            <w:proofErr w:type="gramEnd"/>
             <w:r>
               <w:rPr>
                 <w:rFonts w:asciiTheme="minorEastAsia" w:hAnsiTheme="minorEastAsia" w:hint="eastAsia"/>
@@ -719,6 +702,8 @@
                 <w:rFonts w:asciiTheme="minorEastAsia" w:hAnsiTheme="minorEastAsia"/>
               </w:rPr>
             </w:pPr>
+            <w:bookmarkStart w:id="0" w:name="_GoBack"/>
+            <w:bookmarkEnd w:id="0"/>
             <w:r>
               <w:rPr>
                 <w:rFonts w:asciiTheme="minorEastAsia" w:hAnsiTheme="minorEastAsia" w:hint="eastAsia"/>
@@ -891,21 +876,7 @@
               <w:rPr>
                 <w:rFonts w:asciiTheme="minorEastAsia" w:hAnsiTheme="minorEastAsia" w:hint="eastAsia"/>
               </w:rPr>
-              <w:t xml:space="preserve">각 </w:t>
-            </w:r>
-            <w:proofErr w:type="spellStart"/>
-            <w:r>
-              <w:rPr>
-                <w:rFonts w:asciiTheme="minorEastAsia" w:hAnsiTheme="minorEastAsia" w:hint="eastAsia"/>
-              </w:rPr>
-              <w:t>사진별</w:t>
-            </w:r>
-            <w:proofErr w:type="spellEnd"/>
-            <w:r>
-              <w:rPr>
-                <w:rFonts w:asciiTheme="minorEastAsia" w:hAnsiTheme="minorEastAsia" w:hint="eastAsia"/>
-              </w:rPr>
-              <w:t xml:space="preserve"> 합성 적합도 출력</w:t>
+              <w:t>각 사진별 합성 적합도 출력</w:t>
             </w:r>
           </w:p>
           <w:p>
@@ -1097,7 +1068,7 @@
         <w:noProof/>
       </w:rPr>
       <w:drawing>
-        <wp:anchor distT="0" distB="0" distL="114300" distR="114300" simplePos="0" relativeHeight="251666432" behindDoc="0" locked="0" layoutInCell="1" allowOverlap="1" wp14:anchorId="3F1C5681" wp14:editId="3D2F649C">
+        <wp:anchor distT="0" distB="0" distL="114300" distR="114300" simplePos="0" relativeHeight="251666432" behindDoc="0" locked="0" layoutInCell="1" allowOverlap="1">
           <wp:simplePos x="0" y="0"/>
           <wp:positionH relativeFrom="column">
             <wp:posOffset>4686300</wp:posOffset>
@@ -1163,7 +1134,7 @@
         <w:rFonts w:asciiTheme="minorEastAsia" w:hAnsiTheme="minorEastAsia"/>
         <w:noProof/>
       </w:rPr>
-      <w:pict w14:anchorId="5E339507">
+      <w:pict>
         <v:shapetype id="_x0000_t75" coordsize="21600,21600" o:spt="75" o:preferrelative="t" path="m@4@5l@4@11@9@11@9@5xe" filled="f" stroked="f">
           <v:stroke joinstyle="miter"/>
           <v:formulas>
@@ -1198,19 +1169,11 @@
         <w:rFonts w:asciiTheme="minorEastAsia" w:hAnsiTheme="minorEastAsia"/>
       </w:rPr>
     </w:pPr>
-    <w:proofErr w:type="spellStart"/>
     <w:r>
       <w:rPr>
         <w:rFonts w:asciiTheme="minorEastAsia" w:hAnsiTheme="minorEastAsia" w:hint="eastAsia"/>
       </w:rPr>
-      <w:t>캡스톤</w:t>
-    </w:r>
-    <w:proofErr w:type="spellEnd"/>
-    <w:r>
-      <w:rPr>
-        <w:rFonts w:asciiTheme="minorEastAsia" w:hAnsiTheme="minorEastAsia" w:hint="eastAsia"/>
-      </w:rPr>
-      <w:t xml:space="preserve"> 디자인                     </w:t>
+      <w:t xml:space="preserve">캡스톤 디자인                     </w:t>
     </w:r>
     <w:r>
       <w:rPr>
@@ -2782,7 +2745,7 @@
 </file>
 
 <file path=customXml/itemProps1.xml><?xml version="1.0" encoding="utf-8"?>
-<ds:datastoreItem xmlns:ds="http://schemas.openxmlformats.org/officeDocument/2006/customXml" ds:itemID="{CADC1EB3-C56D-4CAA-A8B1-6D9C36A3F6F6}">
+<ds:datastoreItem xmlns:ds="http://schemas.openxmlformats.org/officeDocument/2006/customXml" ds:itemID="{E7E2DD25-3261-8E4F-92D7-D14B57E54130}">
   <ds:schemaRefs>
     <ds:schemaRef ds:uri="http://schemas.openxmlformats.org/officeDocument/2006/bibliography"/>
   </ds:schemaRefs>
